--- a/Informacion/API REST Clubify.docx
+++ b/Informacion/API REST Clubify.docx
@@ -10,7 +10,7 @@
         <w:t>API REST CLUBIFY</w:t>
       </w:r>
       <w:r>
-        <w:t xml:space="preserve"> v01</w:t>
+        <w:t xml:space="preserve"> v02</w:t>
       </w:r>
     </w:p>
     <w:p>
@@ -32,10 +32,7 @@
         <w:t>DEMO Eduardo</w:t>
       </w:r>
       <w:r>
-        <w:t>:</w:t>
-      </w:r>
-      <w:r>
-        <w:t xml:space="preserve"> </w:t>
+        <w:t xml:space="preserve">: </w:t>
       </w:r>
       <w:hyperlink r:id="rId7" w:history="1">
         <w:r>
@@ -49,6 +46,7 @@
     <w:p>
       <w:pPr>
         <w:spacing w:after="0" w:line="240" w:lineRule="auto"/>
+        <w:ind w:left="708" w:hanging="708"/>
       </w:pPr>
       <w:r>
         <w:rPr>
@@ -60,11 +58,19 @@
         <w:t xml:space="preserve"> </w:t>
       </w:r>
       <w:hyperlink r:id="rId8" w:history="1">
+        <w:bookmarkStart w:id="0" w:name="_GoBack"/>
         <w:r>
           <w:rPr>
             <w:rStyle w:val="Hipervnculo"/>
           </w:rPr>
-          <w:t>http://dgtek.org/clubify-esb/restapi/banners</w:t>
+          <w:t>https://dgtek.org/</w:t>
+        </w:r>
+        <w:bookmarkEnd w:id="0"/>
+        <w:r>
+          <w:rPr>
+            <w:rStyle w:val="Hipervnculo"/>
+          </w:rPr>
+          <w:t>clubify-esb/restapi/banners</w:t>
         </w:r>
       </w:hyperlink>
     </w:p>
@@ -79,10 +85,7 @@
         <w:t>NOTA  IMPORTANTE</w:t>
       </w:r>
       <w:r>
-        <w:t xml:space="preserve">: </w:t>
-      </w:r>
-      <w:r>
-        <w:t>- Método</w:t>
+        <w:t>: - Método</w:t>
       </w:r>
       <w:r>
         <w:t xml:space="preserve"> de petición HTTP</w:t>
@@ -150,7 +153,13 @@
           <w:rPr>
             <w:rStyle w:val="Hipervnculo"/>
           </w:rPr>
-          <w:t>http://dgtek.org/clubify-esb/restapi/noticias</w:t>
+          <w:t>https://dgtek.org/</w:t>
+        </w:r>
+        <w:r>
+          <w:rPr>
+            <w:rStyle w:val="Hipervnculo"/>
+          </w:rPr>
+          <w:t>clubify-esb/restapi/noticias</w:t>
         </w:r>
       </w:hyperlink>
     </w:p>
@@ -242,7 +251,13 @@
           <w:rPr>
             <w:rStyle w:val="Hipervnculo"/>
           </w:rPr>
-          <w:t>http://dgtek.org/clubify-esb/restapi/noticias/</w:t>
+          <w:t>https://dgtek.org/</w:t>
+        </w:r>
+        <w:r>
+          <w:rPr>
+            <w:rStyle w:val="Hipervnculo"/>
+          </w:rPr>
+          <w:t>clubify-esb/restapi/noticias/</w:t>
         </w:r>
       </w:hyperlink>
       <w:r>
@@ -276,7 +291,13 @@
           <w:rPr>
             <w:rStyle w:val="Hipervnculo"/>
           </w:rPr>
-          <w:t>http://dgtek.org/clubify-esb/restapi/noticias/2</w:t>
+          <w:t>https://dgtek.org/</w:t>
+        </w:r>
+        <w:r>
+          <w:rPr>
+            <w:rStyle w:val="Hipervnculo"/>
+          </w:rPr>
+          <w:t>clubify-esb/restapi/noticias/2</w:t>
         </w:r>
       </w:hyperlink>
       <w:r>
@@ -371,7 +392,13 @@
           <w:rPr>
             <w:rStyle w:val="Hipervnculo"/>
           </w:rPr>
-          <w:t>http://dgtek.org/clubify-esb/restapi/notificaciones/correo/</w:t>
+          <w:t>https://dgtek.org/</w:t>
+        </w:r>
+        <w:r>
+          <w:rPr>
+            <w:rStyle w:val="Hipervnculo"/>
+          </w:rPr>
+          <w:t>clubify-esb/restapi/notificaciones/correo/</w:t>
         </w:r>
       </w:hyperlink>
       <w:r>
@@ -405,7 +432,13 @@
           <w:rPr>
             <w:rStyle w:val="Hipervnculo"/>
           </w:rPr>
-          <w:t>http://dgtek.org/clubify-esb/restapi/notificaciones/correo/adrianrecalde1998@gmail.com</w:t>
+          <w:t>https://dgtek.org/</w:t>
+        </w:r>
+        <w:r>
+          <w:rPr>
+            <w:rStyle w:val="Hipervnculo"/>
+          </w:rPr>
+          <w:t>clubify-esb/restapi/notificaciones/correo/adrianrecalde1998@gmail.com</w:t>
         </w:r>
       </w:hyperlink>
     </w:p>
@@ -494,7 +527,13 @@
           <w:rPr>
             <w:rStyle w:val="Hipervnculo"/>
           </w:rPr>
-          <w:t>http://dgtek.org/clubify-esb/restapi/notificaciones/id/</w:t>
+          <w:t>https://dgtek.org/</w:t>
+        </w:r>
+        <w:r>
+          <w:rPr>
+            <w:rStyle w:val="Hipervnculo"/>
+          </w:rPr>
+          <w:t>clubify-esb/restapi/notificaciones/id/</w:t>
         </w:r>
       </w:hyperlink>
       <w:r>
@@ -531,7 +570,13 @@
           <w:rPr>
             <w:rStyle w:val="Hipervnculo"/>
           </w:rPr>
-          <w:t>http://dgtek.org/clubify-esb/restapi/notificaciones/id/3</w:t>
+          <w:t>https://dgtek.org/</w:t>
+        </w:r>
+        <w:r>
+          <w:rPr>
+            <w:rStyle w:val="Hipervnculo"/>
+          </w:rPr>
+          <w:t>clubify-esb/restapi/notificaciones/id/3</w:t>
         </w:r>
       </w:hyperlink>
     </w:p>
@@ -571,10 +616,7 @@
         <w:pStyle w:val="Ttulo2"/>
       </w:pPr>
       <w:r>
-        <w:t>Detalle notificación</w:t>
-      </w:r>
-      <w:r>
-        <w:t xml:space="preserve"> (Actualizar como leído)</w:t>
+        <w:t>Detalle notificación (Actualizar como leído)</w:t>
       </w:r>
     </w:p>
     <w:p>
@@ -588,10 +630,7 @@
         <w:t>DEMO Eduardo</w:t>
       </w:r>
       <w:r>
-        <w:t>:</w:t>
-      </w:r>
-      <w:r>
-        <w:t xml:space="preserve"> NO EXISTE</w:t>
+        <w:t>: NO EXISTE</w:t>
       </w:r>
     </w:p>
     <w:p>
@@ -618,7 +657,13 @@
           <w:rPr>
             <w:rStyle w:val="Hipervnculo"/>
           </w:rPr>
-          <w:t>http://dgtek.org/clubify-esb/restapi/notificaciones/leido/</w:t>
+          <w:t>https://dgtek.org/</w:t>
+        </w:r>
+        <w:r>
+          <w:rPr>
+            <w:rStyle w:val="Hipervnculo"/>
+          </w:rPr>
+          <w:t>clubify-esb/restapi/notificaciones/leido/</w:t>
         </w:r>
       </w:hyperlink>
       <w:r>
@@ -652,7 +697,13 @@
           <w:rPr>
             <w:rStyle w:val="Hipervnculo"/>
           </w:rPr>
-          <w:t>http://dgtek.org/clubify-esb/restapi/notificaciones/leido/3</w:t>
+          <w:t>https://dgtek.org/</w:t>
+        </w:r>
+        <w:r>
+          <w:rPr>
+            <w:rStyle w:val="Hipervnculo"/>
+          </w:rPr>
+          <w:t>clubify-esb/restapi/notificaciones/leido/3</w:t>
         </w:r>
       </w:hyperlink>
     </w:p>
@@ -713,58 +764,17 @@
           <w:rPr>
             <w:rStyle w:val="Hipervnculo"/>
           </w:rPr>
-          <w:t>http://dgtek.org/clubify-esb/restapi/notificaciones/pendiente/</w:t>
+          <w:t>https://dgtek.org/</w:t>
         </w:r>
-      </w:hyperlink>
-      <w:r>
-        <w:t xml:space="preserve"> + id </w:t>
-      </w:r>
-    </w:p>
-    <w:p>
-      <w:pPr>
-        <w:pStyle w:val="Ttulo2"/>
-      </w:pPr>
-      <w:r>
-        <w:t>Promociones</w:t>
-      </w:r>
-    </w:p>
-    <w:p>
-      <w:pPr>
-        <w:spacing w:after="0" w:line="240" w:lineRule="auto"/>
-      </w:pPr>
-      <w:r>
-        <w:rPr>
-          <w:i/>
-        </w:rPr>
-        <w:t>DEMO Eduardo</w:t>
-      </w:r>
-      <w:r>
-        <w:t xml:space="preserve">: </w:t>
-      </w:r>
-      <w:hyperlink r:id="rId23" w:history="1">
         <w:r>
           <w:rPr>
             <w:rStyle w:val="Hipervnculo"/>
           </w:rPr>
-          <w:t>http://gad.evolutec.ec/jso/promociones.json</w:t>
+          <w:t>clubify-esb/restapi/notificaciones/pendiente/</w:t>
         </w:r>
       </w:hyperlink>
-    </w:p>
-    <w:p>
-      <w:pPr>
-        <w:spacing w:after="0" w:line="240" w:lineRule="auto"/>
-      </w:pPr>
-      <w:r>
-        <w:rPr>
-          <w:highlight w:val="yellow"/>
-        </w:rPr>
-        <w:t xml:space="preserve">REAL: </w:t>
-      </w:r>
-      <w:r>
-        <w:rPr>
-          <w:highlight w:val="yellow"/>
-        </w:rPr>
-        <w:t>Al momento no existe en el modelo de datos. Pendiente revisar el miércoles de la reunión</w:t>
+      <w:r>
+        <w:t xml:space="preserve"> + id </w:t>
       </w:r>
     </w:p>
     <w:p>
@@ -791,7 +801,7 @@
       <w:r>
         <w:t xml:space="preserve"> </w:t>
       </w:r>
-      <w:hyperlink r:id="rId24" w:history="1">
+      <w:hyperlink r:id="rId23" w:history="1">
         <w:r>
           <w:rPr>
             <w:rStyle w:val="Hipervnculo"/>
@@ -819,42 +829,259 @@
       <w:r>
         <w:tab/>
       </w:r>
+      <w:hyperlink r:id="rId24" w:history="1">
+        <w:r>
+          <w:rPr>
+            <w:rStyle w:val="Hipervnculo"/>
+          </w:rPr>
+          <w:t>https://dgtek.org/</w:t>
+        </w:r>
+        <w:r>
+          <w:rPr>
+            <w:rStyle w:val="Hipervnculo"/>
+          </w:rPr>
+          <w:t>clubify-esb/restapi/usuarios/</w:t>
+        </w:r>
+      </w:hyperlink>
+      <w:r>
+        <w:t xml:space="preserve"> </w:t>
+      </w:r>
+      <w:r>
+        <w:t>+ correo</w:t>
+      </w:r>
+    </w:p>
+    <w:p>
+      <w:pPr>
+        <w:spacing w:after="0" w:line="240" w:lineRule="auto"/>
+      </w:pPr>
+      <w:r>
+        <w:rPr>
+          <w:b/>
+        </w:rPr>
+        <w:t>Ejemplo</w:t>
+      </w:r>
+      <w:r>
+        <w:rPr>
+          <w:b/>
+        </w:rPr>
+        <w:t>:</w:t>
+      </w:r>
+      <w:r>
+        <w:t xml:space="preserve"> </w:t>
+      </w:r>
+      <w:r>
+        <w:tab/>
+      </w:r>
       <w:hyperlink r:id="rId25" w:history="1">
         <w:r>
           <w:rPr>
             <w:rStyle w:val="Hipervnculo"/>
           </w:rPr>
-          <w:t>http://dgtek.org/clubify-esb/restapi/usuarios/</w:t>
+          <w:t>https://dgtek.org/</w:t>
+        </w:r>
+        <w:r>
+          <w:rPr>
+            <w:rStyle w:val="Hipervnculo"/>
+          </w:rPr>
+          <w:t>clubify-esb/restapi/usuarios/adrianrecalde1998@gmail.com</w:t>
         </w:r>
       </w:hyperlink>
-      <w:r>
+    </w:p>
+    <w:p>
+      <w:pPr>
+        <w:spacing w:after="0" w:line="240" w:lineRule="auto"/>
+      </w:pPr>
+      <w:r>
+        <w:rPr>
+          <w:b/>
+        </w:rPr>
+        <w:t>NOTA  IMPORTANTE</w:t>
+      </w:r>
+      <w:r>
+        <w:t xml:space="preserve">: </w:t>
+      </w:r>
+    </w:p>
+    <w:p>
+      <w:pPr>
+        <w:spacing w:after="0" w:line="240" w:lineRule="auto"/>
+      </w:pPr>
+      <w:r>
+        <w:t>- Método</w:t>
+      </w:r>
+      <w:r>
+        <w:t xml:space="preserve"> de petición HTTP</w:t>
+      </w:r>
+      <w:r>
+        <w:t xml:space="preserve">: </w:t>
+      </w:r>
+      <w:proofErr w:type="spellStart"/>
+      <w:r>
+        <w:rPr>
+          <w:highlight w:val="yellow"/>
+        </w:rPr>
+        <w:t>Get</w:t>
+      </w:r>
+      <w:proofErr w:type="spellEnd"/>
+    </w:p>
+    <w:p>
+      <w:pPr>
+        <w:spacing w:after="0" w:line="240" w:lineRule="auto"/>
+        <w:rPr>
+          <w:rStyle w:val="CdigoHTML"/>
+          <w:rFonts w:eastAsiaTheme="minorHAnsi"/>
+        </w:rPr>
+      </w:pPr>
+      <w:r>
+        <w:t xml:space="preserve">- Si </w:t>
+      </w:r>
+      <w:r>
+        <w:rPr>
+          <w:b/>
+        </w:rPr>
+        <w:t>no</w:t>
+      </w:r>
+      <w:r>
+        <w:t xml:space="preserve"> existe un usuario relacionado al correo, se retorna una respuesta con código HTTP: </w:t>
+      </w:r>
+      <w:r>
+        <w:rPr>
+          <w:rStyle w:val="CdigoHTML"/>
+          <w:rFonts w:eastAsiaTheme="minorHAnsi"/>
+          <w:highlight w:val="yellow"/>
+        </w:rPr>
+        <w:t xml:space="preserve">404 </w:t>
+      </w:r>
+      <w:proofErr w:type="spellStart"/>
+      <w:r>
+        <w:rPr>
+          <w:rStyle w:val="CdigoHTML"/>
+          <w:rFonts w:eastAsiaTheme="minorHAnsi"/>
+          <w:highlight w:val="yellow"/>
+        </w:rPr>
+        <w:t>Not</w:t>
+      </w:r>
+      <w:proofErr w:type="spellEnd"/>
+      <w:r>
+        <w:rPr>
+          <w:rStyle w:val="CdigoHTML"/>
+          <w:rFonts w:eastAsiaTheme="minorHAnsi"/>
+          <w:highlight w:val="yellow"/>
+        </w:rPr>
         <w:t xml:space="preserve"> </w:t>
       </w:r>
-      <w:r>
-        <w:t xml:space="preserve">+ </w:t>
-      </w:r>
-      <w:r>
-        <w:t>correo</w:t>
-      </w:r>
-    </w:p>
-    <w:p>
-      <w:pPr>
-        <w:spacing w:after="0" w:line="240" w:lineRule="auto"/>
-      </w:pPr>
+      <w:proofErr w:type="spellStart"/>
+      <w:r>
+        <w:rPr>
+          <w:rStyle w:val="CdigoHTML"/>
+          <w:rFonts w:eastAsiaTheme="minorHAnsi"/>
+          <w:highlight w:val="yellow"/>
+        </w:rPr>
+        <w:t>Found</w:t>
+      </w:r>
+      <w:proofErr w:type="spellEnd"/>
+    </w:p>
+    <w:p>
+      <w:pPr>
+        <w:spacing w:after="0" w:line="240" w:lineRule="auto"/>
+        <w:rPr>
+          <w:rStyle w:val="CdigoHTML"/>
+          <w:rFonts w:eastAsiaTheme="minorHAnsi"/>
+        </w:rPr>
+      </w:pPr>
+      <w:r>
+        <w:t xml:space="preserve">- Si existe </w:t>
+      </w:r>
       <w:r>
         <w:rPr>
           <w:b/>
         </w:rPr>
-        <w:t>Ejemplo</w:t>
-      </w:r>
+        <w:t>múltiples</w:t>
+      </w:r>
+      <w:r>
+        <w:t xml:space="preserve"> usuarios relacionado al correo se retorna una respuesta con código HTTP: </w:t>
+      </w:r>
+      <w:r>
+        <w:rPr>
+          <w:rStyle w:val="CdigoHTML"/>
+          <w:rFonts w:eastAsiaTheme="minorHAnsi"/>
+          <w:highlight w:val="yellow"/>
+        </w:rPr>
+        <w:t xml:space="preserve">404 </w:t>
+      </w:r>
+      <w:proofErr w:type="spellStart"/>
+      <w:r>
+        <w:rPr>
+          <w:rStyle w:val="CdigoHTML"/>
+          <w:rFonts w:eastAsiaTheme="minorHAnsi"/>
+          <w:highlight w:val="yellow"/>
+        </w:rPr>
+        <w:t>Not</w:t>
+      </w:r>
+      <w:proofErr w:type="spellEnd"/>
+      <w:r>
+        <w:rPr>
+          <w:rStyle w:val="CdigoHTML"/>
+          <w:rFonts w:eastAsiaTheme="minorHAnsi"/>
+          <w:highlight w:val="yellow"/>
+        </w:rPr>
+        <w:t xml:space="preserve"> </w:t>
+      </w:r>
+      <w:proofErr w:type="spellStart"/>
+      <w:r>
+        <w:rPr>
+          <w:rStyle w:val="CdigoHTML"/>
+          <w:rFonts w:eastAsiaTheme="minorHAnsi"/>
+          <w:highlight w:val="yellow"/>
+        </w:rPr>
+        <w:t>Found</w:t>
+      </w:r>
+      <w:proofErr w:type="spellEnd"/>
+    </w:p>
+    <w:p>
+      <w:pPr>
+        <w:pStyle w:val="Ttulo2"/>
+      </w:pPr>
+      <w:r>
+        <w:t xml:space="preserve">Alumno (Actualizar id del </w:t>
+      </w:r>
+      <w:proofErr w:type="spellStart"/>
+      <w:r>
+        <w:t>telefono</w:t>
+      </w:r>
+      <w:proofErr w:type="spellEnd"/>
+      <w:r>
+        <w:t>)</w:t>
+      </w:r>
+    </w:p>
+    <w:p>
+      <w:pPr>
+        <w:spacing w:after="0" w:line="240" w:lineRule="auto"/>
+      </w:pPr>
+      <w:r>
+        <w:rPr>
+          <w:i/>
+        </w:rPr>
+        <w:t>DEMO Eduardo</w:t>
+      </w:r>
+      <w:r>
+        <w:t>: NO EXISTE</w:t>
+      </w:r>
+    </w:p>
+    <w:p>
+      <w:pPr>
+        <w:spacing w:after="0" w:line="240" w:lineRule="auto"/>
+      </w:pPr>
       <w:r>
         <w:rPr>
           <w:b/>
         </w:rPr>
-        <w:t>:</w:t>
+        <w:t>REAL:</w:t>
       </w:r>
       <w:r>
         <w:t xml:space="preserve"> </w:t>
+      </w:r>
+      <w:r>
+        <w:tab/>
       </w:r>
       <w:r>
         <w:tab/>
@@ -864,9 +1091,29 @@
           <w:rPr>
             <w:rStyle w:val="Hipervnculo"/>
           </w:rPr>
-          <w:t>http://dgtek.org/clubify-esb/restapi/usuarios/adrianrecalde1998@gmail.com</w:t>
+          <w:t>https://dgtek.org/</w:t>
+        </w:r>
+        <w:r>
+          <w:rPr>
+            <w:rStyle w:val="Hipervnculo"/>
+          </w:rPr>
+          <w:t>clubify-esb/restapi/alumnos/idtelefono/</w:t>
         </w:r>
       </w:hyperlink>
+      <w:r>
+        <w:t xml:space="preserve"> + </w:t>
+      </w:r>
+      <w:r>
+        <w:t>email</w:t>
+      </w:r>
+      <w:r>
+        <w:t xml:space="preserve"> + ‘/’ + </w:t>
+      </w:r>
+      <w:proofErr w:type="spellStart"/>
+      <w:r>
+        <w:t>tokenTelefono</w:t>
+      </w:r>
+      <w:proofErr w:type="spellEnd"/>
     </w:p>
     <w:p>
       <w:pPr>
@@ -876,221 +1123,17 @@
         <w:rPr>
           <w:b/>
         </w:rPr>
-        <w:t>NOTA  IMPORTANTE</w:t>
-      </w:r>
-      <w:r>
-        <w:t xml:space="preserve">: </w:t>
-      </w:r>
-    </w:p>
-    <w:p>
-      <w:pPr>
-        <w:spacing w:after="0" w:line="240" w:lineRule="auto"/>
-      </w:pPr>
-      <w:r>
-        <w:t>- Método</w:t>
-      </w:r>
-      <w:r>
-        <w:t xml:space="preserve"> de petición HTTP</w:t>
-      </w:r>
-      <w:r>
-        <w:t xml:space="preserve">: </w:t>
-      </w:r>
-      <w:proofErr w:type="spellStart"/>
-      <w:r>
-        <w:rPr>
-          <w:highlight w:val="yellow"/>
-        </w:rPr>
-        <w:t>Get</w:t>
-      </w:r>
-      <w:proofErr w:type="spellEnd"/>
-    </w:p>
-    <w:p>
-      <w:pPr>
-        <w:spacing w:after="0" w:line="240" w:lineRule="auto"/>
-        <w:rPr>
-          <w:rStyle w:val="CdigoHTML"/>
-          <w:rFonts w:eastAsiaTheme="minorHAnsi"/>
-        </w:rPr>
-      </w:pPr>
-      <w:r>
-        <w:t xml:space="preserve">- Si </w:t>
+        <w:lastRenderedPageBreak/>
+        <w:t>Ejemplo</w:t>
       </w:r>
       <w:r>
         <w:rPr>
           <w:b/>
         </w:rPr>
-        <w:t>no</w:t>
-      </w:r>
-      <w:r>
-        <w:t xml:space="preserve"> existe un usuario relacionado al </w:t>
-      </w:r>
-      <w:r>
-        <w:t>correo,</w:t>
-      </w:r>
-      <w:r>
-        <w:t xml:space="preserve"> se retorna una respuesta con código HTTP: </w:t>
-      </w:r>
-      <w:r>
-        <w:rPr>
-          <w:rStyle w:val="CdigoHTML"/>
-          <w:rFonts w:eastAsiaTheme="minorHAnsi"/>
-          <w:highlight w:val="yellow"/>
-        </w:rPr>
-        <w:t xml:space="preserve">404 </w:t>
-      </w:r>
-      <w:proofErr w:type="spellStart"/>
-      <w:r>
-        <w:rPr>
-          <w:rStyle w:val="CdigoHTML"/>
-          <w:rFonts w:eastAsiaTheme="minorHAnsi"/>
-          <w:highlight w:val="yellow"/>
-        </w:rPr>
-        <w:t>Not</w:t>
-      </w:r>
-      <w:proofErr w:type="spellEnd"/>
-      <w:r>
-        <w:rPr>
-          <w:rStyle w:val="CdigoHTML"/>
-          <w:rFonts w:eastAsiaTheme="minorHAnsi"/>
-          <w:highlight w:val="yellow"/>
-        </w:rPr>
+        <w:t>:</w:t>
+      </w:r>
+      <w:r>
         <w:t xml:space="preserve"> </w:t>
-      </w:r>
-      <w:proofErr w:type="spellStart"/>
-      <w:r>
-        <w:rPr>
-          <w:rStyle w:val="CdigoHTML"/>
-          <w:rFonts w:eastAsiaTheme="minorHAnsi"/>
-          <w:highlight w:val="yellow"/>
-        </w:rPr>
-        <w:t>Found</w:t>
-      </w:r>
-      <w:proofErr w:type="spellEnd"/>
-    </w:p>
-    <w:p>
-      <w:pPr>
-        <w:spacing w:after="0" w:line="240" w:lineRule="auto"/>
-        <w:rPr>
-          <w:rStyle w:val="CdigoHTML"/>
-          <w:rFonts w:eastAsiaTheme="minorHAnsi"/>
-        </w:rPr>
-      </w:pPr>
-      <w:r>
-        <w:t xml:space="preserve">- Si existe </w:t>
-      </w:r>
-      <w:r>
-        <w:rPr>
-          <w:b/>
-        </w:rPr>
-        <w:t>múltiples</w:t>
-      </w:r>
-      <w:r>
-        <w:t xml:space="preserve"> </w:t>
-      </w:r>
-      <w:r>
-        <w:t>usuario</w:t>
-      </w:r>
-      <w:r>
-        <w:t>s</w:t>
-      </w:r>
-      <w:r>
-        <w:t xml:space="preserve"> relacionado al </w:t>
-      </w:r>
-      <w:r>
-        <w:t>correo</w:t>
-      </w:r>
-      <w:r>
-        <w:t xml:space="preserve"> se retorna una respuesta con código HTTP: </w:t>
-      </w:r>
-      <w:r>
-        <w:rPr>
-          <w:rStyle w:val="CdigoHTML"/>
-          <w:rFonts w:eastAsiaTheme="minorHAnsi"/>
-          <w:highlight w:val="yellow"/>
-        </w:rPr>
-        <w:t xml:space="preserve">404 </w:t>
-      </w:r>
-      <w:proofErr w:type="spellStart"/>
-      <w:r>
-        <w:rPr>
-          <w:rStyle w:val="CdigoHTML"/>
-          <w:rFonts w:eastAsiaTheme="minorHAnsi"/>
-          <w:highlight w:val="yellow"/>
-        </w:rPr>
-        <w:t>Not</w:t>
-      </w:r>
-      <w:proofErr w:type="spellEnd"/>
-      <w:r>
-        <w:rPr>
-          <w:rStyle w:val="CdigoHTML"/>
-          <w:rFonts w:eastAsiaTheme="minorHAnsi"/>
-          <w:highlight w:val="yellow"/>
-        </w:rPr>
-        <w:t xml:space="preserve"> </w:t>
-      </w:r>
-      <w:proofErr w:type="spellStart"/>
-      <w:r>
-        <w:rPr>
-          <w:rStyle w:val="CdigoHTML"/>
-          <w:rFonts w:eastAsiaTheme="minorHAnsi"/>
-          <w:highlight w:val="yellow"/>
-        </w:rPr>
-        <w:t>Found</w:t>
-      </w:r>
-      <w:proofErr w:type="spellEnd"/>
-    </w:p>
-    <w:p>
-      <w:pPr>
-        <w:pStyle w:val="Ttulo2"/>
-      </w:pPr>
-      <w:r>
-        <w:lastRenderedPageBreak/>
-        <w:t>Alumno</w:t>
-      </w:r>
-      <w:r>
-        <w:t xml:space="preserve"> (Actualizar </w:t>
-      </w:r>
-      <w:r>
-        <w:t xml:space="preserve">id del </w:t>
-      </w:r>
-      <w:proofErr w:type="spellStart"/>
-      <w:r>
-        <w:t>telefono</w:t>
-      </w:r>
-      <w:proofErr w:type="spellEnd"/>
-      <w:r>
-        <w:t>)</w:t>
-      </w:r>
-    </w:p>
-    <w:p>
-      <w:pPr>
-        <w:spacing w:after="0" w:line="240" w:lineRule="auto"/>
-      </w:pPr>
-      <w:r>
-        <w:rPr>
-          <w:i/>
-        </w:rPr>
-        <w:t>DEMO Eduardo</w:t>
-      </w:r>
-      <w:r>
-        <w:t>: NO EXISTE</w:t>
-      </w:r>
-    </w:p>
-    <w:p>
-      <w:pPr>
-        <w:spacing w:after="0" w:line="240" w:lineRule="auto"/>
-      </w:pPr>
-      <w:r>
-        <w:rPr>
-          <w:b/>
-        </w:rPr>
-        <w:t>REAL:</w:t>
-      </w:r>
-      <w:r>
-        <w:t xml:space="preserve"> </w:t>
-      </w:r>
-      <w:r>
-        <w:tab/>
       </w:r>
       <w:r>
         <w:tab/>
@@ -1100,23 +1143,15 @@
           <w:rPr>
             <w:rStyle w:val="Hipervnculo"/>
           </w:rPr>
-          <w:t>http://dgtek.org/clubify-esb/restapi/alumnos/idtelefono/</w:t>
+          <w:t>https://dgtek.org/</w:t>
+        </w:r>
+        <w:r>
+          <w:rPr>
+            <w:rStyle w:val="Hipervnculo"/>
+          </w:rPr>
+          <w:t>clubify-esb/restapi/alumnos/idtelefono/adrianrecalde1998@gmail.com/TOKEN</w:t>
         </w:r>
       </w:hyperlink>
-      <w:r>
-        <w:t xml:space="preserve"> + </w:t>
-      </w:r>
-      <w:r>
-        <w:t>email</w:t>
-      </w:r>
-      <w:r>
-        <w:t xml:space="preserve"> + ‘/’ + </w:t>
-      </w:r>
-      <w:proofErr w:type="spellStart"/>
-      <w:r>
-        <w:t>tokenTelefono</w:t>
-      </w:r>
-      <w:proofErr w:type="spellEnd"/>
     </w:p>
     <w:p>
       <w:pPr>
@@ -1126,221 +1161,184 @@
         <w:rPr>
           <w:b/>
         </w:rPr>
-        <w:t>Ejemplo</w:t>
+        <w:t>NOTA  IMPORTANTE</w:t>
+      </w:r>
+      <w:r>
+        <w:t xml:space="preserve">: </w:t>
+      </w:r>
+    </w:p>
+    <w:p>
+      <w:pPr>
+        <w:spacing w:after="0" w:line="240" w:lineRule="auto"/>
+      </w:pPr>
+      <w:r>
+        <w:t>- Método</w:t>
+      </w:r>
+      <w:r>
+        <w:t xml:space="preserve"> de petición HTTP</w:t>
+      </w:r>
+      <w:r>
+        <w:t xml:space="preserve">: </w:t>
+      </w:r>
+      <w:proofErr w:type="spellStart"/>
+      <w:r>
+        <w:rPr>
+          <w:highlight w:val="cyan"/>
+        </w:rPr>
+        <w:t>P</w:t>
+      </w:r>
+      <w:r>
+        <w:rPr>
+          <w:highlight w:val="cyan"/>
+        </w:rPr>
+        <w:t>ut</w:t>
+      </w:r>
+      <w:proofErr w:type="spellEnd"/>
+      <w:r>
+        <w:t xml:space="preserve"> </w:t>
+      </w:r>
+    </w:p>
+    <w:p>
+      <w:pPr>
+        <w:spacing w:after="0" w:line="240" w:lineRule="auto"/>
+        <w:rPr>
+          <w:rStyle w:val="CdigoHTML"/>
+          <w:rFonts w:eastAsiaTheme="minorHAnsi"/>
+        </w:rPr>
+      </w:pPr>
+      <w:r>
+        <w:t xml:space="preserve">- Si </w:t>
       </w:r>
       <w:r>
         <w:rPr>
           <w:b/>
         </w:rPr>
-        <w:t>:</w:t>
-      </w:r>
-      <w:r>
+        <w:t>no</w:t>
+      </w:r>
+      <w:r>
+        <w:t xml:space="preserve"> existe un alumno relacionado al correo, se retorna una respuesta con código HTTP: </w:t>
+      </w:r>
+      <w:r>
+        <w:rPr>
+          <w:rStyle w:val="CdigoHTML"/>
+          <w:rFonts w:eastAsiaTheme="minorHAnsi"/>
+          <w:highlight w:val="yellow"/>
+        </w:rPr>
+        <w:t xml:space="preserve">404 </w:t>
+      </w:r>
+      <w:proofErr w:type="spellStart"/>
+      <w:r>
+        <w:rPr>
+          <w:rStyle w:val="CdigoHTML"/>
+          <w:rFonts w:eastAsiaTheme="minorHAnsi"/>
+          <w:highlight w:val="yellow"/>
+        </w:rPr>
+        <w:t>Not</w:t>
+      </w:r>
+      <w:proofErr w:type="spellEnd"/>
+      <w:r>
+        <w:rPr>
+          <w:rStyle w:val="CdigoHTML"/>
+          <w:rFonts w:eastAsiaTheme="minorHAnsi"/>
+          <w:highlight w:val="yellow"/>
+        </w:rPr>
         <w:t xml:space="preserve"> </w:t>
       </w:r>
-      <w:r>
-        <w:tab/>
+      <w:proofErr w:type="spellStart"/>
+      <w:r>
+        <w:rPr>
+          <w:rStyle w:val="CdigoHTML"/>
+          <w:rFonts w:eastAsiaTheme="minorHAnsi"/>
+          <w:highlight w:val="yellow"/>
+        </w:rPr>
+        <w:t>Found</w:t>
+      </w:r>
+      <w:proofErr w:type="spellEnd"/>
+    </w:p>
+    <w:p>
+      <w:pPr>
+        <w:spacing w:after="0" w:line="240" w:lineRule="auto"/>
+        <w:rPr>
+          <w:rStyle w:val="CdigoHTML"/>
+          <w:rFonts w:eastAsiaTheme="minorHAnsi"/>
+        </w:rPr>
+      </w:pPr>
+      <w:r>
+        <w:t xml:space="preserve">- Si existe </w:t>
+      </w:r>
+      <w:r>
+        <w:rPr>
+          <w:b/>
+        </w:rPr>
+        <w:t>múltiples</w:t>
+      </w:r>
+      <w:r>
+        <w:t xml:space="preserve"> alumnos relacionado al correo se retorna una respuesta con código HTTP: </w:t>
+      </w:r>
+      <w:r>
+        <w:rPr>
+          <w:rStyle w:val="CdigoHTML"/>
+          <w:rFonts w:eastAsiaTheme="minorHAnsi"/>
+          <w:highlight w:val="yellow"/>
+        </w:rPr>
+        <w:t xml:space="preserve">404 </w:t>
+      </w:r>
+      <w:proofErr w:type="spellStart"/>
+      <w:r>
+        <w:rPr>
+          <w:rStyle w:val="CdigoHTML"/>
+          <w:rFonts w:eastAsiaTheme="minorHAnsi"/>
+          <w:highlight w:val="yellow"/>
+        </w:rPr>
+        <w:t>Not</w:t>
+      </w:r>
+      <w:proofErr w:type="spellEnd"/>
+      <w:r>
+        <w:rPr>
+          <w:rStyle w:val="CdigoHTML"/>
+          <w:rFonts w:eastAsiaTheme="minorHAnsi"/>
+          <w:highlight w:val="yellow"/>
+        </w:rPr>
+        <w:t xml:space="preserve"> </w:t>
+      </w:r>
+      <w:proofErr w:type="spellStart"/>
+      <w:r>
+        <w:rPr>
+          <w:rStyle w:val="CdigoHTML"/>
+          <w:rFonts w:eastAsiaTheme="minorHAnsi"/>
+          <w:highlight w:val="yellow"/>
+        </w:rPr>
+        <w:t>Found</w:t>
+      </w:r>
+      <w:proofErr w:type="spellEnd"/>
+    </w:p>
+    <w:p>
+      <w:pPr>
+        <w:spacing w:after="0" w:line="240" w:lineRule="auto"/>
+      </w:pPr>
+      <w:r>
+        <w:t>- Temporalmente  también se creó el servicio que elimina el ‘</w:t>
+      </w:r>
+      <w:proofErr w:type="spellStart"/>
+      <w:r>
+        <w:t>idtelefono</w:t>
+      </w:r>
+      <w:proofErr w:type="spellEnd"/>
+      <w:r>
+        <w:t xml:space="preserve">’ de un registro </w:t>
       </w:r>
       <w:hyperlink r:id="rId28" w:history="1">
         <w:r>
           <w:rPr>
             <w:rStyle w:val="Hipervnculo"/>
           </w:rPr>
-          <w:t>http://dgtek.org/clubify-esb/restapi/alumnos/idtelefono/adrianrecalde1998@gmail.com/TOKEN</w:t>
+          <w:t>https://dgtek.org/</w:t>
         </w:r>
-      </w:hyperlink>
-    </w:p>
-    <w:p>
-      <w:pPr>
-        <w:spacing w:after="0" w:line="240" w:lineRule="auto"/>
-      </w:pPr>
-      <w:r>
-        <w:rPr>
-          <w:b/>
-        </w:rPr>
-        <w:t>NOTA  IMPORTANTE</w:t>
-      </w:r>
-      <w:r>
-        <w:t xml:space="preserve">: </w:t>
-      </w:r>
-    </w:p>
-    <w:p>
-      <w:pPr>
-        <w:spacing w:after="0" w:line="240" w:lineRule="auto"/>
-      </w:pPr>
-      <w:r>
-        <w:t>- Método</w:t>
-      </w:r>
-      <w:r>
-        <w:t xml:space="preserve"> de petición HTTP</w:t>
-      </w:r>
-      <w:r>
-        <w:t xml:space="preserve">: </w:t>
-      </w:r>
-      <w:proofErr w:type="spellStart"/>
-      <w:r>
-        <w:rPr>
-          <w:highlight w:val="cyan"/>
-        </w:rPr>
-        <w:t>P</w:t>
-      </w:r>
-      <w:r>
-        <w:rPr>
-          <w:highlight w:val="cyan"/>
-        </w:rPr>
-        <w:t>ut</w:t>
-      </w:r>
-      <w:proofErr w:type="spellEnd"/>
-      <w:r>
-        <w:t xml:space="preserve"> </w:t>
-      </w:r>
-    </w:p>
-    <w:p>
-      <w:pPr>
-        <w:spacing w:after="0" w:line="240" w:lineRule="auto"/>
-        <w:rPr>
-          <w:rStyle w:val="CdigoHTML"/>
-          <w:rFonts w:eastAsiaTheme="minorHAnsi"/>
-        </w:rPr>
-      </w:pPr>
-      <w:r>
-        <w:t xml:space="preserve">- Si </w:t>
-      </w:r>
-      <w:r>
-        <w:rPr>
-          <w:b/>
-        </w:rPr>
-        <w:t>no</w:t>
-      </w:r>
-      <w:r>
-        <w:t xml:space="preserve"> existe un </w:t>
-      </w:r>
-      <w:r>
-        <w:t>alumno</w:t>
-      </w:r>
-      <w:r>
-        <w:t xml:space="preserve"> relacionado al correo, se retorna una respuesta con código HTTP: </w:t>
-      </w:r>
-      <w:r>
-        <w:rPr>
-          <w:rStyle w:val="CdigoHTML"/>
-          <w:rFonts w:eastAsiaTheme="minorHAnsi"/>
-          <w:highlight w:val="yellow"/>
-        </w:rPr>
-        <w:t xml:space="preserve">404 </w:t>
-      </w:r>
-      <w:proofErr w:type="spellStart"/>
-      <w:r>
-        <w:rPr>
-          <w:rStyle w:val="CdigoHTML"/>
-          <w:rFonts w:eastAsiaTheme="minorHAnsi"/>
-          <w:highlight w:val="yellow"/>
-        </w:rPr>
-        <w:t>Not</w:t>
-      </w:r>
-      <w:proofErr w:type="spellEnd"/>
-      <w:r>
-        <w:rPr>
-          <w:rStyle w:val="CdigoHTML"/>
-          <w:rFonts w:eastAsiaTheme="minorHAnsi"/>
-          <w:highlight w:val="yellow"/>
-        </w:rPr>
-        <w:t xml:space="preserve"> </w:t>
-      </w:r>
-      <w:proofErr w:type="spellStart"/>
-      <w:r>
-        <w:rPr>
-          <w:rStyle w:val="CdigoHTML"/>
-          <w:rFonts w:eastAsiaTheme="minorHAnsi"/>
-          <w:highlight w:val="yellow"/>
-        </w:rPr>
-        <w:t>Found</w:t>
-      </w:r>
-      <w:proofErr w:type="spellEnd"/>
-    </w:p>
-    <w:p>
-      <w:pPr>
-        <w:spacing w:after="0" w:line="240" w:lineRule="auto"/>
-        <w:rPr>
-          <w:rStyle w:val="CdigoHTML"/>
-          <w:rFonts w:eastAsiaTheme="minorHAnsi"/>
-        </w:rPr>
-      </w:pPr>
-      <w:r>
-        <w:t xml:space="preserve">- Si existe </w:t>
-      </w:r>
-      <w:r>
-        <w:rPr>
-          <w:b/>
-        </w:rPr>
-        <w:t>múltiples</w:t>
-      </w:r>
-      <w:r>
-        <w:t xml:space="preserve"> </w:t>
-      </w:r>
-      <w:r>
-        <w:t>alumnos</w:t>
-      </w:r>
-      <w:r>
-        <w:t xml:space="preserve"> relacionado al correo se retorna una respuesta con código HTTP: </w:t>
-      </w:r>
-      <w:r>
-        <w:rPr>
-          <w:rStyle w:val="CdigoHTML"/>
-          <w:rFonts w:eastAsiaTheme="minorHAnsi"/>
-          <w:highlight w:val="yellow"/>
-        </w:rPr>
-        <w:t xml:space="preserve">404 </w:t>
-      </w:r>
-      <w:proofErr w:type="spellStart"/>
-      <w:r>
-        <w:rPr>
-          <w:rStyle w:val="CdigoHTML"/>
-          <w:rFonts w:eastAsiaTheme="minorHAnsi"/>
-          <w:highlight w:val="yellow"/>
-        </w:rPr>
-        <w:t>Not</w:t>
-      </w:r>
-      <w:proofErr w:type="spellEnd"/>
-      <w:r>
-        <w:rPr>
-          <w:rStyle w:val="CdigoHTML"/>
-          <w:rFonts w:eastAsiaTheme="minorHAnsi"/>
-          <w:highlight w:val="yellow"/>
-        </w:rPr>
-        <w:t xml:space="preserve"> </w:t>
-      </w:r>
-      <w:proofErr w:type="spellStart"/>
-      <w:r>
-        <w:rPr>
-          <w:rStyle w:val="CdigoHTML"/>
-          <w:rFonts w:eastAsiaTheme="minorHAnsi"/>
-          <w:highlight w:val="yellow"/>
-        </w:rPr>
-        <w:t>Found</w:t>
-      </w:r>
-      <w:proofErr w:type="spellEnd"/>
-    </w:p>
-    <w:p>
-      <w:pPr>
-        <w:spacing w:after="0" w:line="240" w:lineRule="auto"/>
-      </w:pPr>
-      <w:r>
-        <w:t>- Temporalmente  también se creó el servicio que elimina el ‘</w:t>
-      </w:r>
-      <w:proofErr w:type="spellStart"/>
-      <w:r>
-        <w:t>idtelefono</w:t>
-      </w:r>
-      <w:proofErr w:type="spellEnd"/>
-      <w:r>
-        <w:t xml:space="preserve">’ de un registro </w:t>
-      </w:r>
-      <w:hyperlink r:id="rId29" w:history="1">
         <w:r>
           <w:rPr>
             <w:rStyle w:val="Hipervnculo"/>
           </w:rPr>
-          <w:t>http://dgtek.org/clubify-esb/restapi/alumnos/borraridtelefono/</w:t>
+          <w:t>clubify-esb/restapi/alumnos/borraridtelefono/</w:t>
         </w:r>
       </w:hyperlink>
       <w:r>
@@ -1365,8 +1363,6 @@
         <w:lastRenderedPageBreak/>
         <w:t>Ejemplos Eduardo Valencia</w:t>
       </w:r>
-      <w:bookmarkStart w:id="0" w:name="_GoBack"/>
-      <w:bookmarkEnd w:id="0"/>
     </w:p>
     <w:p>
       <w:pPr>
@@ -12748,7 +12744,7 @@
           <w:lang w:val="es-ES" w:eastAsia="es-ES"/>
         </w:rPr>
       </w:pPr>
-      <w:hyperlink r:id="rId30" w:history="1">
+      <w:hyperlink r:id="rId29" w:history="1">
         <w:r>
           <w:rPr>
             <w:rFonts w:eastAsia="Times New Roman"/>
@@ -14940,7 +14936,7 @@
 </file>
 
 <file path=customXml/itemProps1.xml><?xml version="1.0" encoding="utf-8"?>
-<ds:datastoreItem xmlns:ds="http://schemas.openxmlformats.org/officeDocument/2006/customXml" ds:itemID="{CBDFD3DD-C966-4A35-A0B8-452EFC8BF4FB}">
+<ds:datastoreItem xmlns:ds="http://schemas.openxmlformats.org/officeDocument/2006/customXml" ds:itemID="{A8CF860E-BE37-47BD-93D2-7818173D2198}">
   <ds:schemaRefs>
     <ds:schemaRef ds:uri="http://schemas.openxmlformats.org/officeDocument/2006/bibliography"/>
   </ds:schemaRefs>

--- a/Informacion/API REST Clubify.docx
+++ b/Informacion/API REST Clubify.docx
@@ -58,14 +58,12 @@
         <w:t xml:space="preserve"> </w:t>
       </w:r>
       <w:hyperlink r:id="rId8" w:history="1">
-        <w:bookmarkStart w:id="0" w:name="_GoBack"/>
         <w:r>
           <w:rPr>
             <w:rStyle w:val="Hipervnculo"/>
           </w:rPr>
           <w:t>https://dgtek.org/</w:t>
         </w:r>
-        <w:bookmarkEnd w:id="0"/>
         <w:r>
           <w:rPr>
             <w:rStyle w:val="Hipervnculo"/>
@@ -1347,10 +1345,81 @@
     </w:p>
     <w:p>
       <w:pPr>
-        <w:spacing w:after="0" w:line="240" w:lineRule="auto"/>
-      </w:pPr>
-    </w:p>
-    <w:p>
+        <w:pStyle w:val="Ttulo2"/>
+      </w:pPr>
+      <w:proofErr w:type="spellStart"/>
+      <w:r>
+        <w:t>Envio</w:t>
+      </w:r>
+      <w:proofErr w:type="spellEnd"/>
+      <w:r>
+        <w:t xml:space="preserve"> notificaciones </w:t>
+      </w:r>
+      <w:proofErr w:type="spellStart"/>
+      <w:r>
+        <w:t>push</w:t>
+      </w:r>
+      <w:proofErr w:type="spellEnd"/>
+      <w:r>
+        <w:t xml:space="preserve"> masivo</w:t>
+      </w:r>
+    </w:p>
+    <w:p>
+      <w:r>
+        <w:rPr>
+          <w:b/>
+        </w:rPr>
+        <w:t>REAL:</w:t>
+      </w:r>
+      <w:r>
+        <w:t xml:space="preserve"> </w:t>
+      </w:r>
+      <w:r>
+        <w:tab/>
+      </w:r>
+      <w:hyperlink r:id="rId29" w:history="1">
+        <w:r>
+          <w:rPr>
+            <w:rStyle w:val="Hipervnculo"/>
+          </w:rPr>
+          <w:t>https://dgtek.org/clubify-esb/restapi/notificacionespush/enviomasivo</w:t>
+        </w:r>
+      </w:hyperlink>
+    </w:p>
+    <w:p>
+      <w:pPr>
+        <w:spacing w:after="0" w:line="240" w:lineRule="auto"/>
+      </w:pPr>
+      <w:r>
+        <w:rPr>
+          <w:b/>
+        </w:rPr>
+        <w:t>NOTA  IMPORTANTE</w:t>
+      </w:r>
+      <w:r>
+        <w:t>: - Método</w:t>
+      </w:r>
+      <w:r>
+        <w:t xml:space="preserve"> de petición HTTP</w:t>
+      </w:r>
+      <w:r>
+        <w:t xml:space="preserve">: </w:t>
+      </w:r>
+      <w:proofErr w:type="spellStart"/>
+      <w:r>
+        <w:rPr>
+          <w:highlight w:val="yellow"/>
+        </w:rPr>
+        <w:t>Get</w:t>
+      </w:r>
+      <w:proofErr w:type="spellEnd"/>
+      <w:r>
+        <w:t xml:space="preserve"> </w:t>
+      </w:r>
+    </w:p>
+    <w:p>
+      <w:bookmarkStart w:id="0" w:name="_GoBack"/>
+      <w:bookmarkEnd w:id="0"/>
       <w:r>
         <w:br w:type="page"/>
       </w:r>
@@ -12744,7 +12813,7 @@
           <w:lang w:val="es-ES" w:eastAsia="es-ES"/>
         </w:rPr>
       </w:pPr>
-      <w:hyperlink r:id="rId29" w:history="1">
+      <w:hyperlink r:id="rId30" w:history="1">
         <w:r>
           <w:rPr>
             <w:rFonts w:eastAsia="Times New Roman"/>
@@ -13483,6 +13552,7 @@
   <w:style w:type="paragraph" w:default="1" w:styleId="Normal">
     <w:name w:val="Normal"/>
     <w:qFormat/>
+    <w:rsid w:val="00D82588"/>
     <w:rPr>
       <w:lang w:val="es-EC"/>
     </w:rPr>
@@ -14144,6 +14214,7 @@
   <w:style w:type="paragraph" w:default="1" w:styleId="Normal">
     <w:name w:val="Normal"/>
     <w:qFormat/>
+    <w:rsid w:val="00D82588"/>
     <w:rPr>
       <w:lang w:val="es-EC"/>
     </w:rPr>
@@ -14936,7 +15007,7 @@
 </file>
 
 <file path=customXml/itemProps1.xml><?xml version="1.0" encoding="utf-8"?>
-<ds:datastoreItem xmlns:ds="http://schemas.openxmlformats.org/officeDocument/2006/customXml" ds:itemID="{A8CF860E-BE37-47BD-93D2-7818173D2198}">
+<ds:datastoreItem xmlns:ds="http://schemas.openxmlformats.org/officeDocument/2006/customXml" ds:itemID="{D75435AD-53B1-4969-9498-8F6B9B627969}">
   <ds:schemaRefs>
     <ds:schemaRef ds:uri="http://schemas.openxmlformats.org/officeDocument/2006/bibliography"/>
   </ds:schemaRefs>
